--- a/Glossary of memory terms v7.3.docx
+++ b/Glossary of memory terms v7.3.docx
@@ -5621,16 +5621,46 @@
         <w:t xml:space="preserve"> small set of pegs that represent consistent sets of data storage possibilities associated with any other piece of data to provide a familiar, easy to recall, group of associations.</w:t>
       </w:r>
       <w:r>
-        <w:br/>
-      </w:r>
-      <w:r>
-        <w:rPr>
-          <w:rFonts w:ascii="Franklin Gothic Medium Cond" w:hAnsi="Franklin Gothic Medium Cond"/>
-          <w:b/>
-          <w:bCs/>
-          <w:color w:val="EC7320"/>
-          <w:spacing w:val="4"/>
-        </w:rPr>
+        <w:t xml:space="preserve"> The template is a strong set of pegs that morph with a subject, item, or location to provide a relevant and unique set of pegs.</w:t>
+      </w:r>
+      <w:r>
+        <w:br/>
+      </w:r>
+      <w:r>
+        <w:rPr>
+          <w:rFonts w:ascii="Franklin Gothic Medium Cond" w:hAnsi="Franklin Gothic Medium Cond"/>
+          <w:b/>
+          <w:bCs/>
+          <w:color w:val="EC7320"/>
+          <w:spacing w:val="4"/>
+        </w:rPr>
+        <w:t>Synonyms</w:t>
+      </w:r>
+      <w:r>
+        <w:rPr>
+          <w:rFonts w:ascii="Franklin Gothic Medium Cond" w:hAnsi="Franklin Gothic Medium Cond"/>
+          <w:b/>
+          <w:bCs/>
+          <w:color w:val="EC7320"/>
+          <w:spacing w:val="4"/>
+        </w:rPr>
+        <w:t xml:space="preserve">: </w:t>
+      </w:r>
+      <w:r>
+        <w:t>Extended peg, associated peg</w:t>
+      </w:r>
+      <w:r>
+        <w:br/>
+      </w:r>
+      <w:r>
+        <w:rPr>
+          <w:rFonts w:ascii="Franklin Gothic Medium Cond" w:hAnsi="Franklin Gothic Medium Cond"/>
+          <w:b/>
+          <w:bCs/>
+          <w:color w:val="EC7320"/>
+          <w:spacing w:val="4"/>
+        </w:rPr>
+        <w:lastRenderedPageBreak/>
         <w:t>Examples</w:t>
       </w:r>
       <w:r>
@@ -5686,11 +5716,7 @@
         <w:t>Use</w:t>
       </w:r>
       <w:r>
-        <w:t xml:space="preserve">: </w:t>
-      </w:r>
-      <w:r>
-        <w:lastRenderedPageBreak/>
-        <w:t xml:space="preserve">Napoleon born </w:t>
+        <w:t xml:space="preserve">: Napoleon born </w:t>
       </w:r>
       <w:r>
         <w:t>1769 </w:t>
@@ -5726,10 +5752,7 @@
         <w:t xml:space="preserve"> </w:t>
       </w:r>
       <w:r>
-        <w:t xml:space="preserve">sailing </w:t>
-      </w:r>
-      <w:r>
-        <w:t xml:space="preserve">a </w:t>
+        <w:t xml:space="preserve">sailing a </w:t>
       </w:r>
       <w:r>
         <w:t xml:space="preserve">ship </w:t>
@@ -6359,6 +6382,7 @@
           <w:color w:val="EC7320"/>
           <w:spacing w:val="4"/>
         </w:rPr>
+        <w:lastRenderedPageBreak/>
         <w:t>Examples</w:t>
       </w:r>
       <w:r>
@@ -6376,7 +6400,6 @@
         <w:rPr>
           <w:rStyle w:val="dataterm"/>
         </w:rPr>
-        <w:lastRenderedPageBreak/>
         <w:t>visualization</w:t>
       </w:r>
       <w:r>
@@ -6595,7 +6618,7 @@
           <w:t>7.</w:t>
         </w:r>
         <w:r>
-          <w:t>3</w:t>
+          <w:t>4</w:t>
         </w:r>
         <w:r>
           <w:tab/>
@@ -7641,7 +7664,7 @@
   <w:style w:type="paragraph" w:default="1" w:styleId="Normal">
     <w:name w:val="Normal"/>
     <w:qFormat/>
-    <w:rsid w:val="006E515A"/>
+    <w:rsid w:val="00C714E8"/>
   </w:style>
   <w:style w:type="paragraph" w:styleId="Heading1">
     <w:name w:val="heading 1"/>
@@ -7695,7 +7718,7 @@
     <w:uiPriority w:val="9"/>
     <w:unhideWhenUsed/>
     <w:qFormat/>
-    <w:rsid w:val="006E515A"/>
+    <w:rsid w:val="00C714E8"/>
     <w:pPr>
       <w:keepNext/>
       <w:keepLines/>
@@ -7719,7 +7742,7 @@
     <w:uiPriority w:val="9"/>
     <w:unhideWhenUsed/>
     <w:qFormat/>
-    <w:rsid w:val="006E515A"/>
+    <w:rsid w:val="00C714E8"/>
     <w:pPr>
       <w:keepNext/>
       <w:keepLines/>
@@ -7743,7 +7766,7 @@
     <w:uiPriority w:val="9"/>
     <w:unhideWhenUsed/>
     <w:qFormat/>
-    <w:rsid w:val="006E515A"/>
+    <w:rsid w:val="00C714E8"/>
     <w:pPr>
       <w:keepNext/>
       <w:keepLines/>
@@ -7761,8 +7784,9 @@
   <w:style w:type="character" w:default="1" w:styleId="DefaultParagraphFont">
     <w:name w:val="Default Paragraph Font"/>
     <w:uiPriority w:val="1"/>
+    <w:semiHidden/>
     <w:unhideWhenUsed/>
-    <w:rsid w:val="006E515A"/>
+    <w:rsid w:val="00C714E8"/>
   </w:style>
   <w:style w:type="table" w:default="1" w:styleId="TableNormal">
     <w:name w:val="Normal Table"/>
@@ -7784,14 +7808,14 @@
     <w:uiPriority w:val="99"/>
     <w:semiHidden/>
     <w:unhideWhenUsed/>
-    <w:rsid w:val="006E515A"/>
+    <w:rsid w:val="00C714E8"/>
   </w:style>
   <w:style w:type="character" w:customStyle="1" w:styleId="Heading5Char">
     <w:name w:val="Heading 5 Char"/>
     <w:basedOn w:val="DefaultParagraphFont"/>
     <w:link w:val="Heading5"/>
     <w:uiPriority w:val="9"/>
-    <w:rsid w:val="006E515A"/>
+    <w:rsid w:val="00C714E8"/>
     <w:rPr>
       <w:rFonts w:ascii="Franklin Gothic Medium Cond" w:eastAsiaTheme="majorEastAsia" w:hAnsi="Franklin Gothic Medium Cond" w:cstheme="majorBidi"/>
       <w:color w:val="C45911" w:themeColor="accent2" w:themeShade="BF"/>
@@ -7804,7 +7828,7 @@
     <w:basedOn w:val="DefaultParagraphFont"/>
     <w:uiPriority w:val="1"/>
     <w:qFormat/>
-    <w:rsid w:val="006E515A"/>
+    <w:rsid w:val="00C714E8"/>
     <w:rPr>
       <w:rFonts w:ascii="Tahoma" w:hAnsi="Tahoma" w:cs="Tahoma"/>
       <w:color w:val="4472C4" w:themeColor="accent1"/>
@@ -7818,7 +7842,7 @@
     <w:basedOn w:val="DefaultParagraphFont"/>
     <w:link w:val="Heading4"/>
     <w:uiPriority w:val="9"/>
-    <w:rsid w:val="006E515A"/>
+    <w:rsid w:val="00C714E8"/>
     <w:rPr>
       <w:rFonts w:ascii="Franklin Gothic Demi Cond" w:eastAsiaTheme="majorEastAsia" w:hAnsi="Franklin Gothic Demi Cond" w:cstheme="majorBidi"/>
       <w:color w:val="2F5496" w:themeColor="accent1" w:themeShade="BF"/>
@@ -7832,7 +7856,7 @@
     <w:basedOn w:val="DefaultParagraphFont"/>
     <w:link w:val="Heading3"/>
     <w:uiPriority w:val="9"/>
-    <w:rsid w:val="006E515A"/>
+    <w:rsid w:val="00C714E8"/>
     <w:rPr>
       <w:rFonts w:ascii="Franklin Gothic Heavy" w:eastAsiaTheme="majorEastAsia" w:hAnsi="Franklin Gothic Heavy" w:cstheme="majorBidi"/>
       <w:color w:val="1F3763" w:themeColor="accent1" w:themeShade="7F"/>

--- a/Glossary of memory terms v7.3.docx
+++ b/Glossary of memory terms v7.3.docx
@@ -5612,16 +5612,46 @@
         <w:t>template</w:t>
       </w:r>
       <w:r>
+        <w:rPr>
+          <w:rStyle w:val="dataterm"/>
+        </w:rPr>
+        <w:t>d pegs</w:t>
+      </w:r>
+      <w:r>
         <w:t xml:space="preserve"> – </w:t>
       </w:r>
       <w:r>
         <w:t>a</w:t>
       </w:r>
       <w:r>
-        <w:t xml:space="preserve"> small set of pegs that represent consistent sets of data storage possibilities associated with any other piece of data to provide a familiar, easy to recall, group of associations.</w:t>
-      </w:r>
-      <w:r>
-        <w:t xml:space="preserve"> The template is a strong set of pegs that morph with a subject, item, or location to provide a relevant and unique set of pegs.</w:t>
+        <w:t xml:space="preserve"> </w:t>
+      </w:r>
+      <w:r>
+        <w:t xml:space="preserve">generally </w:t>
+      </w:r>
+      <w:r>
+        <w:t xml:space="preserve">small set of pegs that represent consistent sets of data storage possibilities associated </w:t>
+      </w:r>
+      <w:r>
+        <w:t>that merge</w:t>
+      </w:r>
+      <w:r>
+        <w:t xml:space="preserve"> any other piece of data to provide a familiar, easy to recall, group of associations.</w:t>
+      </w:r>
+      <w:r>
+        <w:t xml:space="preserve"> </w:t>
+      </w:r>
+      <w:r>
+        <w:t>T</w:t>
+      </w:r>
+      <w:r>
+        <w:t>emplate</w:t>
+      </w:r>
+      <w:r>
+        <w:t xml:space="preserve">d pegs are </w:t>
+      </w:r>
+      <w:r>
+        <w:t>a strong set of pegs that morph with a subject, item, or location to provide a relevant and unique set of pegs.</w:t>
       </w:r>
       <w:r>
         <w:br/>
@@ -5648,6 +5678,9 @@
       </w:r>
       <w:r>
         <w:t>Extended peg, associated peg</w:t>
+      </w:r>
+      <w:r>
+        <w:t>, template</w:t>
       </w:r>
       <w:r>
         <w:br/>
@@ -7664,7 +7697,7 @@
   <w:style w:type="paragraph" w:default="1" w:styleId="Normal">
     <w:name w:val="Normal"/>
     <w:qFormat/>
-    <w:rsid w:val="00C714E8"/>
+    <w:rsid w:val="001969E3"/>
   </w:style>
   <w:style w:type="paragraph" w:styleId="Heading1">
     <w:name w:val="heading 1"/>
@@ -7718,7 +7751,7 @@
     <w:uiPriority w:val="9"/>
     <w:unhideWhenUsed/>
     <w:qFormat/>
-    <w:rsid w:val="00C714E8"/>
+    <w:rsid w:val="001969E3"/>
     <w:pPr>
       <w:keepNext/>
       <w:keepLines/>
@@ -7742,7 +7775,7 @@
     <w:uiPriority w:val="9"/>
     <w:unhideWhenUsed/>
     <w:qFormat/>
-    <w:rsid w:val="00C714E8"/>
+    <w:rsid w:val="001969E3"/>
     <w:pPr>
       <w:keepNext/>
       <w:keepLines/>
@@ -7766,7 +7799,7 @@
     <w:uiPriority w:val="9"/>
     <w:unhideWhenUsed/>
     <w:qFormat/>
-    <w:rsid w:val="00C714E8"/>
+    <w:rsid w:val="001969E3"/>
     <w:pPr>
       <w:keepNext/>
       <w:keepLines/>
@@ -7786,7 +7819,7 @@
     <w:uiPriority w:val="1"/>
     <w:semiHidden/>
     <w:unhideWhenUsed/>
-    <w:rsid w:val="00C714E8"/>
+    <w:rsid w:val="001969E3"/>
   </w:style>
   <w:style w:type="table" w:default="1" w:styleId="TableNormal">
     <w:name w:val="Normal Table"/>
@@ -7808,14 +7841,14 @@
     <w:uiPriority w:val="99"/>
     <w:semiHidden/>
     <w:unhideWhenUsed/>
-    <w:rsid w:val="00C714E8"/>
+    <w:rsid w:val="001969E3"/>
   </w:style>
   <w:style w:type="character" w:customStyle="1" w:styleId="Heading5Char">
     <w:name w:val="Heading 5 Char"/>
     <w:basedOn w:val="DefaultParagraphFont"/>
     <w:link w:val="Heading5"/>
     <w:uiPriority w:val="9"/>
-    <w:rsid w:val="00C714E8"/>
+    <w:rsid w:val="001969E3"/>
     <w:rPr>
       <w:rFonts w:ascii="Franklin Gothic Medium Cond" w:eastAsiaTheme="majorEastAsia" w:hAnsi="Franklin Gothic Medium Cond" w:cstheme="majorBidi"/>
       <w:color w:val="C45911" w:themeColor="accent2" w:themeShade="BF"/>
@@ -7828,7 +7861,7 @@
     <w:basedOn w:val="DefaultParagraphFont"/>
     <w:uiPriority w:val="1"/>
     <w:qFormat/>
-    <w:rsid w:val="00C714E8"/>
+    <w:rsid w:val="001969E3"/>
     <w:rPr>
       <w:rFonts w:ascii="Tahoma" w:hAnsi="Tahoma" w:cs="Tahoma"/>
       <w:color w:val="4472C4" w:themeColor="accent1"/>
@@ -7842,7 +7875,7 @@
     <w:basedOn w:val="DefaultParagraphFont"/>
     <w:link w:val="Heading4"/>
     <w:uiPriority w:val="9"/>
-    <w:rsid w:val="00C714E8"/>
+    <w:rsid w:val="001969E3"/>
     <w:rPr>
       <w:rFonts w:ascii="Franklin Gothic Demi Cond" w:eastAsiaTheme="majorEastAsia" w:hAnsi="Franklin Gothic Demi Cond" w:cstheme="majorBidi"/>
       <w:color w:val="2F5496" w:themeColor="accent1" w:themeShade="BF"/>
@@ -7856,7 +7889,7 @@
     <w:basedOn w:val="DefaultParagraphFont"/>
     <w:link w:val="Heading3"/>
     <w:uiPriority w:val="9"/>
-    <w:rsid w:val="00C714E8"/>
+    <w:rsid w:val="001969E3"/>
     <w:rPr>
       <w:rFonts w:ascii="Franklin Gothic Heavy" w:eastAsiaTheme="majorEastAsia" w:hAnsi="Franklin Gothic Heavy" w:cstheme="majorBidi"/>
       <w:color w:val="1F3763" w:themeColor="accent1" w:themeShade="7F"/>
